--- a/static/SOPs/SOP_Template_V1.0.0.docx
+++ b/static/SOPs/SOP_Template_V1.0.0.docx
@@ -27,19 +27,7 @@
         <w:rPr>
           <w:lang w:val="en-US"/>
         </w:rPr>
-        <w:t xml:space="preserve">Opentrons </w:t>
-      </w:r>
-      <w:r>
-        <w:rPr>
-          <w:lang w:val="en-US"/>
-        </w:rPr>
-        <w:t>OT2</w:t>
-      </w:r>
-      <w:r>
-        <w:rPr>
-          <w:lang w:val="en-US"/>
-        </w:rPr>
-        <w:t xml:space="preserve"> Protocol - Template</w:t>
+        <w:t>Opentrons OT2 Protocol - Template</w:t>
       </w:r>
     </w:p>
     <w:p>
@@ -89,6 +77,15 @@
     </w:p>
     <w:sdt>
       <w:sdtPr>
+        <w:rPr>
+          <w:rFonts w:asciiTheme="minorHAnsi" w:eastAsiaTheme="minorHAnsi" w:hAnsiTheme="minorHAnsi" w:cstheme="minorBidi"/>
+          <w:color w:val="auto"/>
+          <w:kern w:val="2"/>
+          <w:sz w:val="22"/>
+          <w:szCs w:val="22"/>
+          <w:lang w:val="da-DK"/>
+          <w14:ligatures w14:val="standardContextual"/>
+        </w:rPr>
         <w:id w:val="-1959327683"/>
         <w:docPartObj>
           <w:docPartGallery w:val="Table of Contents"/>
@@ -97,16 +94,10 @@
       </w:sdtPr>
       <w:sdtEndPr>
         <w:rPr>
-          <w:rFonts w:asciiTheme="minorHAnsi" w:eastAsiaTheme="minorHAnsi" w:hAnsiTheme="minorHAnsi" w:cstheme="minorBidi"/>
+          <w:rFonts w:ascii="Calibri" w:hAnsi="Calibri"/>
           <w:b/>
           <w:bCs/>
           <w:noProof/>
-          <w:color w:val="auto"/>
-          <w:kern w:val="2"/>
-          <w:sz w:val="22"/>
-          <w:szCs w:val="22"/>
-          <w:lang w:val="da-DK"/>
-          <w14:ligatures w14:val="standardContextual"/>
         </w:rPr>
       </w:sdtEndPr>
       <w:sdtContent>
@@ -125,7 +116,11 @@
               <w:tab w:val="right" w:leader="dot" w:pos="9016"/>
             </w:tabs>
             <w:rPr>
+              <w:rFonts w:asciiTheme="minorHAnsi" w:eastAsiaTheme="minorEastAsia" w:hAnsiTheme="minorHAnsi"/>
               <w:noProof/>
+              <w:sz w:val="24"/>
+              <w:szCs w:val="24"/>
+              <w:lang w:eastAsia="da-DK"/>
             </w:rPr>
           </w:pPr>
           <w:r>
@@ -137,7 +132,7 @@
           <w:r>
             <w:fldChar w:fldCharType="separate"/>
           </w:r>
-          <w:hyperlink w:anchor="_Toc156314408" w:history="1">
+          <w:hyperlink w:anchor="_Toc156919068" w:history="1">
             <w:r>
               <w:rPr>
                 <w:rStyle w:val="Hyperlink"/>
@@ -165,7 +160,214 @@
                 <w:noProof/>
                 <w:webHidden/>
               </w:rPr>
-              <w:instrText xml:space="preserve"> PAGEREF _Toc156314408 \h </w:instrText>
+              <w:instrText xml:space="preserve"> PAGEREF _Toc156919068 \h </w:instrText>
+            </w:r>
+            <w:r>
+              <w:rPr>
+                <w:noProof/>
+                <w:webHidden/>
+              </w:rPr>
+            </w:r>
+            <w:r>
+              <w:rPr>
+                <w:noProof/>
+                <w:webHidden/>
+              </w:rPr>
+              <w:fldChar w:fldCharType="separate"/>
+            </w:r>
+            <w:r>
+              <w:rPr>
+                <w:noProof/>
+                <w:webHidden/>
+              </w:rPr>
+              <w:t>2</w:t>
+            </w:r>
+            <w:r>
+              <w:rPr>
+                <w:noProof/>
+                <w:webHidden/>
+              </w:rPr>
+              <w:fldChar w:fldCharType="end"/>
+            </w:r>
+          </w:hyperlink>
+        </w:p>
+        <w:p>
+          <w:pPr>
+            <w:pStyle w:val="TOC2"/>
+            <w:tabs>
+              <w:tab w:val="right" w:leader="dot" w:pos="9016"/>
+            </w:tabs>
+            <w:rPr>
+              <w:noProof/>
+            </w:rPr>
+          </w:pPr>
+          <w:hyperlink w:anchor="_Toc156919069" w:history="1">
+            <w:r>
+              <w:rPr>
+                <w:rStyle w:val="Hyperlink"/>
+                <w:noProof/>
+                <w:lang w:val="en-US"/>
+              </w:rPr>
+              <w:t>Hardware</w:t>
+            </w:r>
+            <w:r>
+              <w:rPr>
+                <w:noProof/>
+                <w:webHidden/>
+              </w:rPr>
+              <w:tab/>
+            </w:r>
+            <w:r>
+              <w:rPr>
+                <w:noProof/>
+                <w:webHidden/>
+              </w:rPr>
+              <w:fldChar w:fldCharType="begin"/>
+            </w:r>
+            <w:r>
+              <w:rPr>
+                <w:noProof/>
+                <w:webHidden/>
+              </w:rPr>
+              <w:instrText xml:space="preserve"> PAGEREF _Toc156919069 \h </w:instrText>
+            </w:r>
+            <w:r>
+              <w:rPr>
+                <w:noProof/>
+                <w:webHidden/>
+              </w:rPr>
+            </w:r>
+            <w:r>
+              <w:rPr>
+                <w:noProof/>
+                <w:webHidden/>
+              </w:rPr>
+              <w:fldChar w:fldCharType="separate"/>
+            </w:r>
+            <w:r>
+              <w:rPr>
+                <w:noProof/>
+                <w:webHidden/>
+              </w:rPr>
+              <w:t>2</w:t>
+            </w:r>
+            <w:r>
+              <w:rPr>
+                <w:noProof/>
+                <w:webHidden/>
+              </w:rPr>
+              <w:fldChar w:fldCharType="end"/>
+            </w:r>
+          </w:hyperlink>
+        </w:p>
+        <w:p>
+          <w:pPr>
+            <w:pStyle w:val="TOC3"/>
+            <w:tabs>
+              <w:tab w:val="right" w:leader="dot" w:pos="9016"/>
+            </w:tabs>
+            <w:rPr>
+              <w:noProof/>
+            </w:rPr>
+          </w:pPr>
+          <w:hyperlink w:anchor="_Toc156919070" w:history="1">
+            <w:r>
+              <w:rPr>
+                <w:rStyle w:val="Hyperlink"/>
+                <w:noProof/>
+                <w:lang w:val="en-US"/>
+              </w:rPr>
+              <w:t>OT-2</w:t>
+            </w:r>
+            <w:r>
+              <w:rPr>
+                <w:noProof/>
+                <w:webHidden/>
+              </w:rPr>
+              <w:tab/>
+            </w:r>
+            <w:r>
+              <w:rPr>
+                <w:noProof/>
+                <w:webHidden/>
+              </w:rPr>
+              <w:fldChar w:fldCharType="begin"/>
+            </w:r>
+            <w:r>
+              <w:rPr>
+                <w:noProof/>
+                <w:webHidden/>
+              </w:rPr>
+              <w:instrText xml:space="preserve"> PAGEREF _Toc156919070 \h </w:instrText>
+            </w:r>
+            <w:r>
+              <w:rPr>
+                <w:noProof/>
+                <w:webHidden/>
+              </w:rPr>
+            </w:r>
+            <w:r>
+              <w:rPr>
+                <w:noProof/>
+                <w:webHidden/>
+              </w:rPr>
+              <w:fldChar w:fldCharType="separate"/>
+            </w:r>
+            <w:r>
+              <w:rPr>
+                <w:noProof/>
+                <w:webHidden/>
+              </w:rPr>
+              <w:t>2</w:t>
+            </w:r>
+            <w:r>
+              <w:rPr>
+                <w:noProof/>
+                <w:webHidden/>
+              </w:rPr>
+              <w:fldChar w:fldCharType="end"/>
+            </w:r>
+          </w:hyperlink>
+        </w:p>
+        <w:p>
+          <w:pPr>
+            <w:pStyle w:val="TOC2"/>
+            <w:tabs>
+              <w:tab w:val="right" w:leader="dot" w:pos="9016"/>
+            </w:tabs>
+            <w:rPr>
+              <w:noProof/>
+            </w:rPr>
+          </w:pPr>
+          <w:hyperlink w:anchor="_Toc156919071" w:history="1">
+            <w:r>
+              <w:rPr>
+                <w:rStyle w:val="Hyperlink"/>
+                <w:noProof/>
+                <w:lang w:val="en-US"/>
+              </w:rPr>
+              <w:t>Chemicals</w:t>
+            </w:r>
+            <w:r>
+              <w:rPr>
+                <w:noProof/>
+                <w:webHidden/>
+              </w:rPr>
+              <w:tab/>
+            </w:r>
+            <w:r>
+              <w:rPr>
+                <w:noProof/>
+                <w:webHidden/>
+              </w:rPr>
+              <w:fldChar w:fldCharType="begin"/>
+            </w:r>
+            <w:r>
+              <w:rPr>
+                <w:noProof/>
+                <w:webHidden/>
+              </w:rPr>
+              <w:instrText xml:space="preserve"> PAGEREF _Toc156919071 \h </w:instrText>
             </w:r>
             <w:r>
               <w:rPr>
@@ -203,10 +405,14 @@
               <w:tab w:val="right" w:leader="dot" w:pos="9016"/>
             </w:tabs>
             <w:rPr>
+              <w:rFonts w:asciiTheme="minorHAnsi" w:eastAsiaTheme="minorEastAsia" w:hAnsiTheme="minorHAnsi"/>
               <w:noProof/>
+              <w:sz w:val="24"/>
+              <w:szCs w:val="24"/>
+              <w:lang w:eastAsia="da-DK"/>
             </w:rPr>
           </w:pPr>
-          <w:hyperlink w:anchor="_Toc156314409" w:history="1">
+          <w:hyperlink w:anchor="_Toc156919072" w:history="1">
             <w:r>
               <w:rPr>
                 <w:rStyle w:val="Hyperlink"/>
@@ -234,7 +440,7 @@
                 <w:noProof/>
                 <w:webHidden/>
               </w:rPr>
-              <w:instrText xml:space="preserve"> PAGEREF _Toc156314409 \h </w:instrText>
+              <w:instrText xml:space="preserve"> PAGEREF _Toc156919072 \h </w:instrText>
             </w:r>
             <w:r>
               <w:rPr>
@@ -254,7 +460,7 @@
                 <w:noProof/>
                 <w:webHidden/>
               </w:rPr>
-              <w:t>2</w:t>
+              <w:t>3</w:t>
             </w:r>
             <w:r>
               <w:rPr>
@@ -272,17 +478,21 @@
               <w:tab w:val="right" w:leader="dot" w:pos="9016"/>
             </w:tabs>
             <w:rPr>
+              <w:rFonts w:asciiTheme="minorHAnsi" w:eastAsiaTheme="minorEastAsia" w:hAnsiTheme="minorHAnsi"/>
               <w:noProof/>
+              <w:sz w:val="24"/>
+              <w:szCs w:val="24"/>
+              <w:lang w:eastAsia="da-DK"/>
             </w:rPr>
           </w:pPr>
-          <w:hyperlink w:anchor="_Toc156314410" w:history="1">
+          <w:hyperlink w:anchor="_Toc156919073" w:history="1">
             <w:r>
               <w:rPr>
                 <w:rStyle w:val="Hyperlink"/>
                 <w:noProof/>
                 <w:lang w:val="en-US"/>
               </w:rPr>
-              <w:t>Manual work / Preparation</w:t>
+              <w:t>Manual Work and Preparation</w:t>
             </w:r>
             <w:r>
               <w:rPr>
@@ -303,7 +513,7 @@
                 <w:noProof/>
                 <w:webHidden/>
               </w:rPr>
-              <w:instrText xml:space="preserve"> PAGEREF _Toc156314410 \h </w:instrText>
+              <w:instrText xml:space="preserve"> PAGEREF _Toc156919073 \h </w:instrText>
             </w:r>
             <w:r>
               <w:rPr>
@@ -323,7 +533,7 @@
                 <w:noProof/>
                 <w:webHidden/>
               </w:rPr>
-              <w:t>2</w:t>
+              <w:t>3</w:t>
             </w:r>
             <w:r>
               <w:rPr>
@@ -341,10 +551,14 @@
               <w:tab w:val="right" w:leader="dot" w:pos="9016"/>
             </w:tabs>
             <w:rPr>
+              <w:rFonts w:asciiTheme="minorHAnsi" w:eastAsiaTheme="minorEastAsia" w:hAnsiTheme="minorHAnsi"/>
               <w:noProof/>
+              <w:sz w:val="24"/>
+              <w:szCs w:val="24"/>
+              <w:lang w:eastAsia="da-DK"/>
             </w:rPr>
           </w:pPr>
-          <w:hyperlink w:anchor="_Toc156314411" w:history="1">
+          <w:hyperlink w:anchor="_Toc156919074" w:history="1">
             <w:r>
               <w:rPr>
                 <w:rStyle w:val="Hyperlink"/>
@@ -372,7 +586,7 @@
                 <w:noProof/>
                 <w:webHidden/>
               </w:rPr>
-              <w:instrText xml:space="preserve"> PAGEREF _Toc156314411 \h </w:instrText>
+              <w:instrText xml:space="preserve"> PAGEREF _Toc156919074 \h </w:instrText>
             </w:r>
             <w:r>
               <w:rPr>
@@ -392,7 +606,7 @@
                 <w:noProof/>
                 <w:webHidden/>
               </w:rPr>
-              <w:t>2</w:t>
+              <w:t>3</w:t>
             </w:r>
             <w:r>
               <w:rPr>
@@ -410,10 +624,14 @@
               <w:tab w:val="right" w:leader="dot" w:pos="9016"/>
             </w:tabs>
             <w:rPr>
+              <w:rFonts w:asciiTheme="minorHAnsi" w:eastAsiaTheme="minorEastAsia" w:hAnsiTheme="minorHAnsi"/>
               <w:noProof/>
+              <w:sz w:val="24"/>
+              <w:szCs w:val="24"/>
+              <w:lang w:eastAsia="da-DK"/>
             </w:rPr>
           </w:pPr>
-          <w:hyperlink w:anchor="_Toc156314412" w:history="1">
+          <w:hyperlink w:anchor="_Toc156919075" w:history="1">
             <w:r>
               <w:rPr>
                 <w:rStyle w:val="Hyperlink"/>
@@ -441,7 +659,7 @@
                 <w:noProof/>
                 <w:webHidden/>
               </w:rPr>
-              <w:instrText xml:space="preserve"> PAGEREF _Toc156314412 \h </w:instrText>
+              <w:instrText xml:space="preserve"> PAGEREF _Toc156919075 \h </w:instrText>
             </w:r>
             <w:r>
               <w:rPr>
@@ -461,7 +679,7 @@
                 <w:noProof/>
                 <w:webHidden/>
               </w:rPr>
-              <w:t>2</w:t>
+              <w:t>3</w:t>
             </w:r>
             <w:r>
               <w:rPr>
@@ -479,10 +697,14 @@
               <w:tab w:val="right" w:leader="dot" w:pos="9016"/>
             </w:tabs>
             <w:rPr>
+              <w:rFonts w:asciiTheme="minorHAnsi" w:eastAsiaTheme="minorEastAsia" w:hAnsiTheme="minorHAnsi"/>
               <w:noProof/>
+              <w:sz w:val="24"/>
+              <w:szCs w:val="24"/>
+              <w:lang w:eastAsia="da-DK"/>
             </w:rPr>
           </w:pPr>
-          <w:hyperlink w:anchor="_Toc156314413" w:history="1">
+          <w:hyperlink w:anchor="_Toc156919076" w:history="1">
             <w:r>
               <w:rPr>
                 <w:rStyle w:val="Hyperlink"/>
@@ -510,7 +732,7 @@
                 <w:noProof/>
                 <w:webHidden/>
               </w:rPr>
-              <w:instrText xml:space="preserve"> PAGEREF _Toc156314413 \h </w:instrText>
+              <w:instrText xml:space="preserve"> PAGEREF _Toc156919076 \h </w:instrText>
             </w:r>
             <w:r>
               <w:rPr>
@@ -530,7 +752,7 @@
                 <w:noProof/>
                 <w:webHidden/>
               </w:rPr>
-              <w:t>2</w:t>
+              <w:t>3</w:t>
             </w:r>
             <w:r>
               <w:rPr>
@@ -580,7 +802,7 @@
           <w:lang w:val="en-US"/>
         </w:rPr>
       </w:pPr>
-      <w:bookmarkStart w:id="0" w:name="_Toc156314408"/>
+      <w:bookmarkStart w:id="0" w:name="_Toc156919068"/>
       <w:r>
         <w:rPr>
           <w:lang w:val="en-US"/>
@@ -596,6 +818,648 @@
           <w:lang w:val="en-US"/>
         </w:rPr>
       </w:pPr>
+      <w:r>
+        <w:rPr>
+          <w:lang w:val="en-US"/>
+        </w:rPr>
+        <w:t xml:space="preserve">The following segment describes the hazardous elements in the work procedures. </w:t>
+      </w:r>
+      <w:r>
+        <w:rPr>
+          <w:lang w:val="en-US"/>
+        </w:rPr>
+        <w:t>It is presumed the user has read the Opentrons OT-2 guidelines and “</w:t>
+      </w:r>
+      <w:r>
+        <w:rPr>
+          <w:lang w:val="en-US"/>
+        </w:rPr>
+        <w:t>Safety and Regulatory Compliance Information</w:t>
+      </w:r>
+      <w:r>
+        <w:rPr>
+          <w:lang w:val="en-US"/>
+        </w:rPr>
+        <w:t>” for proper handling of the equipment.</w:t>
+      </w:r>
+    </w:p>
+    <w:p>
+      <w:pPr>
+        <w:pStyle w:val="Heading2"/>
+        <w:rPr>
+          <w:lang w:val="en-US"/>
+        </w:rPr>
+      </w:pPr>
+      <w:bookmarkStart w:id="1" w:name="_Toc156919069"/>
+      <w:r>
+        <w:rPr>
+          <w:lang w:val="en-US"/>
+        </w:rPr>
+        <w:t>Hardware</w:t>
+      </w:r>
+      <w:bookmarkEnd w:id="1"/>
+    </w:p>
+    <w:p>
+      <w:pPr>
+        <w:pStyle w:val="Heading3"/>
+        <w:rPr>
+          <w:lang w:val="en-US"/>
+        </w:rPr>
+      </w:pPr>
+      <w:bookmarkStart w:id="2" w:name="_Toc156919070"/>
+      <w:r>
+        <w:rPr>
+          <w:lang w:val="en-US"/>
+        </w:rPr>
+        <w:t>OT-2</w:t>
+      </w:r>
+      <w:bookmarkEnd w:id="2"/>
+      <w:r>
+        <w:rPr>
+          <w:lang w:val="en-US"/>
+        </w:rPr>
+        <w:t xml:space="preserve"> </w:t>
+      </w:r>
+    </w:p>
+    <w:p>
+      <w:pPr>
+        <w:rPr>
+          <w:lang w:val="en-US"/>
+        </w:rPr>
+      </w:pPr>
+      <w:r>
+        <w:rPr>
+          <w:lang w:val="en-US"/>
+        </w:rPr>
+        <w:t xml:space="preserve">CAUTION: Risk of danger! </w:t>
+      </w:r>
+      <w:r>
+        <w:rPr>
+          <w:lang w:val="en-US"/>
+        </w:rPr>
+        <w:t>I</w:t>
+      </w:r>
+      <w:r>
+        <w:rPr>
+          <w:lang w:val="en-US"/>
+        </w:rPr>
+        <w:t>nstrument components pose a</w:t>
+      </w:r>
+      <w:r>
+        <w:rPr>
+          <w:lang w:val="en-US"/>
+        </w:rPr>
+        <w:t xml:space="preserve"> </w:t>
+      </w:r>
+      <w:r>
+        <w:rPr>
+          <w:lang w:val="en-US"/>
+        </w:rPr>
+        <w:t>risk of personal injury or instrument damage</w:t>
+      </w:r>
+      <w:r>
+        <w:rPr>
+          <w:lang w:val="en-US"/>
+        </w:rPr>
+        <w:t xml:space="preserve"> </w:t>
+      </w:r>
+      <w:r>
+        <w:rPr>
+          <w:lang w:val="en-US"/>
+        </w:rPr>
+        <w:t>if improperly handled.</w:t>
+      </w:r>
+    </w:p>
+    <w:p>
+      <w:pPr>
+        <w:rPr>
+          <w:lang w:val="en-US"/>
+        </w:rPr>
+      </w:pPr>
+      <w:r>
+        <w:rPr>
+          <w:lang w:val="en-US"/>
+        </w:rPr>
+        <w:t>To reduce risk, ensure the machine is either turned off or paused before working within OT-2. All Opentrons Python Scripts from the Alberdi Lab include automatic “</w:t>
+      </w:r>
+      <w:proofErr w:type="spellStart"/>
+      <w:r>
+        <w:rPr>
+          <w:lang w:val="en-US"/>
+        </w:rPr>
+        <w:t>set_rail_lights</w:t>
+      </w:r>
+      <w:proofErr w:type="spellEnd"/>
+      <w:r>
+        <w:rPr>
+          <w:lang w:val="en-US"/>
+        </w:rPr>
+        <w:t xml:space="preserve">” to automatically switch lights on during </w:t>
+      </w:r>
+      <w:r>
+        <w:rPr>
+          <w:lang w:val="en-US"/>
+        </w:rPr>
+        <w:t xml:space="preserve">runs and off when completed to indicate an active robot. </w:t>
+      </w:r>
+      <w:r>
+        <w:rPr>
+          <w:lang w:val="en-US"/>
+        </w:rPr>
+        <w:t>The Opentrons offers “</w:t>
+      </w:r>
+      <w:hyperlink r:id="rId6" w:history="1">
+        <w:r>
+          <w:rPr>
+            <w:rStyle w:val="Hyperlink"/>
+            <w:lang w:val="en-US"/>
+          </w:rPr>
+          <w:t>Auto-stop</w:t>
+        </w:r>
+      </w:hyperlink>
+      <w:r>
+        <w:rPr>
+          <w:lang w:val="en-US"/>
+        </w:rPr>
+        <w:t>”</w:t>
+      </w:r>
+      <w:r>
+        <w:rPr>
+          <w:lang w:val="en-US"/>
+        </w:rPr>
+        <w:t xml:space="preserve"> function</w:t>
+      </w:r>
+      <w:r>
+        <w:rPr>
+          <w:lang w:val="en-US"/>
+        </w:rPr>
+        <w:t xml:space="preserve"> to automatically pause work</w:t>
+      </w:r>
+      <w:r>
+        <w:rPr>
+          <w:lang w:val="en-US"/>
+        </w:rPr>
+        <w:t>, however, this feature is not turned on for the Alberdi Lab, as the auto pause is prone to cause error for “</w:t>
+      </w:r>
+      <w:r>
+        <w:rPr>
+          <w:lang w:val="en-US"/>
+        </w:rPr>
+        <w:t>smart labware</w:t>
+      </w:r>
+      <w:r>
+        <w:rPr>
+          <w:lang w:val="en-US"/>
+        </w:rPr>
+        <w:t>”, in particular the thermocycler unit.</w:t>
+      </w:r>
+    </w:p>
+    <w:p>
+      <w:pPr>
+        <w:rPr>
+          <w:lang w:val="en-US"/>
+        </w:rPr>
+      </w:pPr>
+    </w:p>
+    <w:p>
+      <w:pPr>
+        <w:rPr>
+          <w:lang w:val="en-US"/>
+        </w:rPr>
+      </w:pPr>
+      <w:r>
+        <w:rPr>
+          <w:lang w:val="en-US"/>
+        </w:rPr>
+        <w:t xml:space="preserve">CAUTION: Risk of electrical shock! </w:t>
+      </w:r>
+      <w:r>
+        <w:rPr>
+          <w:lang w:val="en-US"/>
+        </w:rPr>
+        <w:t>I</w:t>
+      </w:r>
+      <w:r>
+        <w:rPr>
+          <w:lang w:val="en-US"/>
+        </w:rPr>
+        <w:t>nstrument components pose a</w:t>
+      </w:r>
+      <w:r>
+        <w:rPr>
+          <w:lang w:val="en-US"/>
+        </w:rPr>
+        <w:t xml:space="preserve"> </w:t>
+      </w:r>
+      <w:r>
+        <w:rPr>
+          <w:lang w:val="en-US"/>
+        </w:rPr>
+        <w:t>risk of electrical shock if handled improperly.</w:t>
+      </w:r>
+      <w:r>
+        <w:rPr>
+          <w:lang w:val="en-US"/>
+        </w:rPr>
+        <w:t xml:space="preserve"> </w:t>
+      </w:r>
+    </w:p>
+    <w:p>
+      <w:pPr>
+        <w:rPr>
+          <w:lang w:val="en-US"/>
+        </w:rPr>
+      </w:pPr>
+      <w:r>
+        <w:rPr>
+          <w:lang w:val="en-US"/>
+        </w:rPr>
+        <w:t xml:space="preserve">To reduce </w:t>
+      </w:r>
+      <w:r>
+        <w:rPr>
+          <w:lang w:val="en-US"/>
+        </w:rPr>
+        <w:t>the risk</w:t>
+      </w:r>
+      <w:r>
+        <w:rPr>
+          <w:lang w:val="en-US"/>
+        </w:rPr>
+        <w:t xml:space="preserve"> of electrical shock, </w:t>
+      </w:r>
+      <w:r>
+        <w:rPr>
+          <w:lang w:val="en-US"/>
+        </w:rPr>
+        <w:t xml:space="preserve">it is recommended </w:t>
+      </w:r>
+      <w:proofErr w:type="gramStart"/>
+      <w:r>
+        <w:rPr>
+          <w:lang w:val="en-US"/>
+        </w:rPr>
+        <w:t>switching</w:t>
+      </w:r>
+      <w:proofErr w:type="gramEnd"/>
+      <w:r>
+        <w:rPr>
+          <w:lang w:val="en-US"/>
+        </w:rPr>
+        <w:t xml:space="preserve"> o</w:t>
+      </w:r>
+      <w:r>
+        <w:rPr>
+          <w:lang w:val="en-US"/>
+        </w:rPr>
+        <w:t>f</w:t>
+      </w:r>
+      <w:r>
+        <w:rPr>
+          <w:lang w:val="en-US"/>
+        </w:rPr>
+        <w:t xml:space="preserve">f power </w:t>
+      </w:r>
+      <w:r>
+        <w:rPr>
+          <w:lang w:val="en-US"/>
+        </w:rPr>
+        <w:t>to</w:t>
+      </w:r>
+      <w:r>
+        <w:rPr>
+          <w:lang w:val="en-US"/>
+        </w:rPr>
+        <w:t xml:space="preserve"> the unit </w:t>
+      </w:r>
+      <w:r>
+        <w:rPr>
+          <w:lang w:val="en-US"/>
+        </w:rPr>
+        <w:t>while working with it</w:t>
+      </w:r>
+      <w:r>
+        <w:rPr>
+          <w:lang w:val="en-US"/>
+        </w:rPr>
+        <w:t xml:space="preserve">. </w:t>
+      </w:r>
+      <w:r>
+        <w:rPr>
+          <w:lang w:val="en-US"/>
+        </w:rPr>
+        <w:t xml:space="preserve">Do not attempt to touch </w:t>
+      </w:r>
+      <w:r>
+        <w:rPr>
+          <w:lang w:val="en-US"/>
+        </w:rPr>
+        <w:t xml:space="preserve">any open electrical parts while supplied with power. </w:t>
+      </w:r>
+      <w:r>
+        <w:rPr>
+          <w:lang w:val="en-US"/>
+        </w:rPr>
+        <w:t>Do not clean exposed electrical parts on units with any liquid</w:t>
+      </w:r>
+      <w:r>
+        <w:rPr>
+          <w:lang w:val="en-US"/>
+        </w:rPr>
+        <w:t xml:space="preserve"> – if wet, </w:t>
+      </w:r>
+      <w:proofErr w:type="gramStart"/>
+      <w:r>
+        <w:rPr>
+          <w:lang w:val="en-US"/>
+        </w:rPr>
+        <w:t>turned</w:t>
+      </w:r>
+      <w:proofErr w:type="gramEnd"/>
+      <w:r>
+        <w:rPr>
+          <w:lang w:val="en-US"/>
+        </w:rPr>
+        <w:t xml:space="preserve"> off the unit and wait for evaporation/drying. </w:t>
+      </w:r>
+    </w:p>
+    <w:p>
+      <w:pPr>
+        <w:rPr>
+          <w:lang w:val="en-US"/>
+        </w:rPr>
+      </w:pPr>
+    </w:p>
+    <w:p>
+      <w:pPr>
+        <w:rPr>
+          <w:lang w:val="en-US"/>
+        </w:rPr>
+      </w:pPr>
+      <w:r>
+        <w:rPr>
+          <w:lang w:val="en-US"/>
+        </w:rPr>
+        <w:t xml:space="preserve">CAUTION: Hot surface! </w:t>
+      </w:r>
+      <w:r>
+        <w:rPr>
+          <w:lang w:val="en-US"/>
+        </w:rPr>
+        <w:t>I</w:t>
+      </w:r>
+      <w:r>
+        <w:rPr>
+          <w:lang w:val="en-US"/>
+        </w:rPr>
+        <w:t>nstrument components pose a risk of</w:t>
+      </w:r>
+      <w:r>
+        <w:rPr>
+          <w:lang w:val="en-US"/>
+        </w:rPr>
+        <w:t xml:space="preserve"> </w:t>
+      </w:r>
+      <w:r>
+        <w:rPr>
+          <w:lang w:val="en-US"/>
+        </w:rPr>
+        <w:t>personal injury due to excessively high heat</w:t>
+      </w:r>
+      <w:r>
+        <w:rPr>
+          <w:lang w:val="en-US"/>
+        </w:rPr>
+        <w:t xml:space="preserve"> </w:t>
+      </w:r>
+      <w:r>
+        <w:rPr>
+          <w:lang w:val="en-US"/>
+        </w:rPr>
+        <w:t>temperature if handled improperly.</w:t>
+      </w:r>
+      <w:r>
+        <w:rPr>
+          <w:lang w:val="en-US"/>
+        </w:rPr>
+        <w:t xml:space="preserve"> </w:t>
+      </w:r>
+    </w:p>
+    <w:p>
+      <w:pPr>
+        <w:rPr>
+          <w:lang w:val="en-US"/>
+        </w:rPr>
+      </w:pPr>
+      <w:r>
+        <w:rPr>
+          <w:lang w:val="en-US"/>
+        </w:rPr>
+        <w:t xml:space="preserve">To reduce </w:t>
+      </w:r>
+      <w:proofErr w:type="gramStart"/>
+      <w:r>
+        <w:rPr>
+          <w:lang w:val="en-US"/>
+        </w:rPr>
+        <w:t>risk</w:t>
+      </w:r>
+      <w:proofErr w:type="gramEnd"/>
+      <w:r>
+        <w:rPr>
+          <w:lang w:val="en-US"/>
+        </w:rPr>
+        <w:t xml:space="preserve"> of personal injury due to high temperature, avoid touching units intended for such use if status of the unit is unknown. Turn off units and wait for </w:t>
+      </w:r>
+      <w:proofErr w:type="gramStart"/>
+      <w:r>
+        <w:rPr>
+          <w:lang w:val="en-US"/>
+        </w:rPr>
+        <w:t>decrease</w:t>
+      </w:r>
+      <w:proofErr w:type="gramEnd"/>
+      <w:r>
+        <w:rPr>
+          <w:lang w:val="en-US"/>
+        </w:rPr>
+        <w:t xml:space="preserve"> in temperature.</w:t>
+      </w:r>
+    </w:p>
+    <w:p>
+      <w:pPr>
+        <w:rPr>
+          <w:lang w:val="en-US"/>
+        </w:rPr>
+      </w:pPr>
+    </w:p>
+    <w:p>
+      <w:pPr>
+        <w:rPr>
+          <w:lang w:val="en-US"/>
+        </w:rPr>
+      </w:pPr>
+      <w:r>
+        <w:rPr>
+          <w:lang w:val="en-US"/>
+        </w:rPr>
+        <w:t>CAUTION: Pinch Point! This symbol identifies</w:t>
+      </w:r>
+      <w:r>
+        <w:rPr>
+          <w:lang w:val="en-US"/>
+        </w:rPr>
+        <w:t xml:space="preserve"> </w:t>
+      </w:r>
+      <w:r>
+        <w:rPr>
+          <w:lang w:val="en-US"/>
+        </w:rPr>
+        <w:t xml:space="preserve">instrument components which can pose </w:t>
+      </w:r>
+      <w:proofErr w:type="gramStart"/>
+      <w:r>
+        <w:rPr>
+          <w:lang w:val="en-US"/>
+        </w:rPr>
+        <w:t>risk</w:t>
+      </w:r>
+      <w:proofErr w:type="gramEnd"/>
+      <w:r>
+        <w:rPr>
+          <w:lang w:val="en-US"/>
+        </w:rPr>
+        <w:t xml:space="preserve"> of</w:t>
+      </w:r>
+      <w:r>
+        <w:rPr>
+          <w:lang w:val="en-US"/>
+        </w:rPr>
+        <w:t xml:space="preserve"> </w:t>
+      </w:r>
+      <w:r>
+        <w:rPr>
+          <w:lang w:val="en-US"/>
+        </w:rPr>
+        <w:t>personal injury when moving.</w:t>
+      </w:r>
+    </w:p>
+    <w:p>
+      <w:pPr>
+        <w:rPr>
+          <w:lang w:val="en-US"/>
+        </w:rPr>
+      </w:pPr>
+      <w:r>
+        <w:rPr>
+          <w:lang w:val="en-US"/>
+        </w:rPr>
+        <w:t>See general risk of danger.</w:t>
+      </w:r>
+    </w:p>
+    <w:p>
+      <w:pPr>
+        <w:rPr>
+          <w:lang w:val="en-US"/>
+        </w:rPr>
+      </w:pPr>
+    </w:p>
+    <w:p>
+      <w:pPr>
+        <w:pStyle w:val="Heading3"/>
+        <w:rPr>
+          <w:lang w:val="en-US"/>
+        </w:rPr>
+      </w:pPr>
+      <w:r>
+        <w:rPr>
+          <w:lang w:val="en-US"/>
+        </w:rPr>
+        <w:t>Other Hardware</w:t>
+      </w:r>
+    </w:p>
+    <w:p>
+      <w:pPr>
+        <w:rPr>
+          <w:lang w:val="en-US"/>
+        </w:rPr>
+      </w:pPr>
+      <w:proofErr w:type="gramStart"/>
+      <w:r>
+        <w:rPr>
+          <w:lang w:val="en-US"/>
+        </w:rPr>
+        <w:t>Similar to</w:t>
+      </w:r>
+      <w:proofErr w:type="gramEnd"/>
+      <w:r>
+        <w:rPr>
+          <w:lang w:val="en-US"/>
+        </w:rPr>
+        <w:t xml:space="preserve"> OT-2 warnings and risk, handle equipment with care. </w:t>
+      </w:r>
+      <w:proofErr w:type="spellStart"/>
+      <w:r>
+        <w:rPr>
+          <w:lang w:val="en-US"/>
+        </w:rPr>
+        <w:t>Cons</w:t>
+      </w:r>
+      <w:r>
+        <w:rPr>
+          <w:lang w:val="en-US"/>
+        </w:rPr>
+        <w:t>u</w:t>
+      </w:r>
+      <w:r>
+        <w:rPr>
+          <w:lang w:val="en-US"/>
+        </w:rPr>
+        <w:t>ltate</w:t>
+      </w:r>
+      <w:proofErr w:type="spellEnd"/>
+      <w:r>
+        <w:rPr>
+          <w:lang w:val="en-US"/>
+        </w:rPr>
+        <w:t xml:space="preserve"> trained personnel and/or equipment </w:t>
+      </w:r>
+      <w:r>
+        <w:rPr>
+          <w:lang w:val="en-US"/>
+        </w:rPr>
+        <w:t>safety</w:t>
+      </w:r>
+      <w:r>
+        <w:rPr>
+          <w:lang w:val="en-US"/>
+        </w:rPr>
+        <w:t xml:space="preserve"> and compliance guidelines to avoid any injury. </w:t>
+      </w:r>
+    </w:p>
+    <w:p>
+      <w:pPr>
+        <w:rPr>
+          <w:lang w:val="en-US"/>
+        </w:rPr>
+      </w:pPr>
+    </w:p>
+    <w:p>
+      <w:pPr>
+        <w:pStyle w:val="Heading2"/>
+        <w:rPr>
+          <w:lang w:val="en-US"/>
+        </w:rPr>
+      </w:pPr>
+      <w:bookmarkStart w:id="3" w:name="_Toc156919071"/>
+      <w:r>
+        <w:rPr>
+          <w:lang w:val="en-US"/>
+        </w:rPr>
+        <w:lastRenderedPageBreak/>
+        <w:t>Chemicals</w:t>
+      </w:r>
+      <w:bookmarkEnd w:id="3"/>
     </w:p>
     <w:p>
       <w:pPr>
@@ -611,14 +1475,14 @@
           <w:lang w:val="en-US"/>
         </w:rPr>
       </w:pPr>
-      <w:bookmarkStart w:id="1" w:name="_Toc156314409"/>
+      <w:bookmarkStart w:id="4" w:name="_Toc156919072"/>
       <w:r>
         <w:rPr>
           <w:lang w:val="en-US"/>
         </w:rPr>
         <w:t>Materials</w:t>
       </w:r>
-      <w:bookmarkEnd w:id="1"/>
+      <w:bookmarkEnd w:id="4"/>
     </w:p>
     <w:p>
       <w:pPr>
@@ -641,14 +1505,38 @@
           <w:lang w:val="en-US"/>
         </w:rPr>
       </w:pPr>
-      <w:bookmarkStart w:id="2" w:name="_Toc156314410"/>
-      <w:r>
-        <w:rPr>
-          <w:lang w:val="en-US"/>
-        </w:rPr>
-        <w:t>Manual work / Preparation</w:t>
-      </w:r>
-      <w:bookmarkEnd w:id="2"/>
+      <w:bookmarkStart w:id="5" w:name="_Toc156919073"/>
+      <w:r>
+        <w:rPr>
+          <w:lang w:val="en-US"/>
+        </w:rPr>
+        <w:t xml:space="preserve">Manual </w:t>
+      </w:r>
+      <w:r>
+        <w:rPr>
+          <w:lang w:val="en-US"/>
+        </w:rPr>
+        <w:t>W</w:t>
+      </w:r>
+      <w:r>
+        <w:rPr>
+          <w:lang w:val="en-US"/>
+        </w:rPr>
+        <w:t xml:space="preserve">ork </w:t>
+      </w:r>
+      <w:r>
+        <w:rPr>
+          <w:lang w:val="en-US"/>
+        </w:rPr>
+        <w:t xml:space="preserve">and </w:t>
+      </w:r>
+      <w:r>
+        <w:rPr>
+          <w:lang w:val="en-US"/>
+        </w:rPr>
+        <w:t>Preparation</w:t>
+      </w:r>
+      <w:bookmarkEnd w:id="5"/>
     </w:p>
     <w:p>
       <w:pPr>
@@ -671,14 +1559,14 @@
           <w:lang w:val="en-US"/>
         </w:rPr>
       </w:pPr>
-      <w:bookmarkStart w:id="3" w:name="_Toc156314411"/>
+      <w:bookmarkStart w:id="6" w:name="_Toc156919074"/>
       <w:r>
         <w:rPr>
           <w:lang w:val="en-US"/>
         </w:rPr>
         <w:t>Opentrons Setup and Preparation</w:t>
       </w:r>
-      <w:bookmarkEnd w:id="3"/>
+      <w:bookmarkEnd w:id="6"/>
     </w:p>
     <w:p>
       <w:pPr>
@@ -701,14 +1589,14 @@
           <w:lang w:val="en-US"/>
         </w:rPr>
       </w:pPr>
-      <w:bookmarkStart w:id="4" w:name="_Toc156314412"/>
+      <w:bookmarkStart w:id="7" w:name="_Toc156919075"/>
       <w:r>
         <w:rPr>
           <w:lang w:val="en-US"/>
         </w:rPr>
         <w:t>FAQ</w:t>
       </w:r>
-      <w:bookmarkEnd w:id="4"/>
+      <w:bookmarkEnd w:id="7"/>
     </w:p>
     <w:p>
       <w:pPr>
@@ -757,14 +1645,14 @@
           <w:lang w:val="en-US"/>
         </w:rPr>
       </w:pPr>
-      <w:bookmarkStart w:id="5" w:name="_Toc156314413"/>
+      <w:bookmarkStart w:id="8" w:name="_Toc156919076"/>
       <w:r>
         <w:rPr>
           <w:lang w:val="en-US"/>
         </w:rPr>
         <w:t>Version</w:t>
       </w:r>
-      <w:bookmarkEnd w:id="5"/>
+      <w:bookmarkEnd w:id="8"/>
     </w:p>
     <w:p>
       <w:pPr>
@@ -802,6 +1690,241 @@
     </w:sectPr>
   </w:body>
 </w:document>
+</file>
+
+<file path=word/numbering.xml><?xml version="1.0" encoding="utf-8"?>
+<w:numbering xmlns:wpc="http://schemas.microsoft.com/office/word/2010/wordprocessingCanvas" xmlns:cx="http://schemas.microsoft.com/office/drawing/2014/chartex" xmlns:cx1="http://schemas.microsoft.com/office/drawing/2015/9/8/chartex" xmlns:cx2="http://schemas.microsoft.com/office/drawing/2015/10/21/chartex" xmlns:cx3="http://schemas.microsoft.com/office/drawing/2016/5/9/chartex" xmlns:cx4="http://schemas.microsoft.com/office/drawing/2016/5/10/chartex" xmlns:cx5="http://schemas.microsoft.com/office/drawing/2016/5/11/chartex" xmlns:cx6="http://schemas.microsoft.com/office/drawing/2016/5/12/chartex" xmlns:cx7="http://schemas.microsoft.com/office/drawing/2016/5/13/chartex" xmlns:cx8="http://schemas.microsoft.com/office/drawing/2016/5/14/chartex" xmlns:mc="http://schemas.openxmlformats.org/markup-compatibility/2006" xmlns:aink="http://schemas.microsoft.com/office/drawing/2016/ink" xmlns:am3d="http://schemas.microsoft.com/office/drawing/2017/model3d" xmlns:o="urn:schemas-microsoft-com:office:office" xmlns:oel="http://schemas.microsoft.com/office/2019/extlst" xmlns:r="http://schemas.openxmlformats.org/officeDocument/2006/relationships" xmlns:m="http://schemas.openxmlformats.org/officeDocument/2006/math" xmlns:v="urn:schemas-microsoft-com:vml" xmlns:wp14="http://schemas.microsoft.com/office/word/2010/wordprocessingDrawing" xmlns:wp="http://schemas.openxmlformats.org/drawingml/2006/wordprocessingDrawing" xmlns:w10="urn:schemas-microsoft-com:office:word" xmlns:w="http://schemas.openxmlformats.org/wordprocessingml/2006/main" xmlns:w14="http://schemas.microsoft.com/office/word/2010/wordml" xmlns:w15="http://schemas.microsoft.com/office/word/2012/wordml" xmlns:w16cex="http://schemas.microsoft.com/office/word/2018/wordml/cex" xmlns:w16cid="http://schemas.microsoft.com/office/word/2016/wordml/cid" xmlns:w16="http://schemas.microsoft.com/office/word/2018/wordml" xmlns:w16sdtdh="http://schemas.microsoft.com/office/word/2020/wordml/sdtdatahash" xmlns:w16se="http://schemas.microsoft.com/office/word/2015/wordml/symex" xmlns:wpg="http://schemas.microsoft.com/office/word/2010/wordprocessingGroup" xmlns:wpi="http://schemas.microsoft.com/office/word/2010/wordprocessingInk" xmlns:wne="http://schemas.microsoft.com/office/word/2006/wordml" xmlns:wps="http://schemas.microsoft.com/office/word/2010/wordprocessingShape" mc:Ignorable="w14 w15 w16se w16cid w16 w16cex w16sdtdh wp14">
+  <w:abstractNum w:abstractNumId="0" w15:restartNumberingAfterBreak="0">
+    <w:nsid w:val="06F339B4"/>
+    <w:multiLevelType w:val="hybridMultilevel"/>
+    <w:tmpl w:val="54CA5CC8"/>
+    <w:lvl w:ilvl="0" w:tplc="E79A8ECA">
+      <w:numFmt w:val="bullet"/>
+      <w:lvlText w:val="-"/>
+      <w:lvlJc w:val="left"/>
+      <w:pPr>
+        <w:ind w:left="720" w:hanging="360"/>
+      </w:pPr>
+      <w:rPr>
+        <w:rFonts w:ascii="Aptos" w:eastAsiaTheme="minorHAnsi" w:hAnsi="Aptos" w:cstheme="minorBidi" w:hint="default"/>
+      </w:rPr>
+    </w:lvl>
+    <w:lvl w:ilvl="1" w:tplc="04060003" w:tentative="1">
+      <w:start w:val="1"/>
+      <w:numFmt w:val="bullet"/>
+      <w:lvlText w:val="o"/>
+      <w:lvlJc w:val="left"/>
+      <w:pPr>
+        <w:ind w:left="1440" w:hanging="360"/>
+      </w:pPr>
+      <w:rPr>
+        <w:rFonts w:ascii="Courier New" w:hAnsi="Courier New" w:cs="Courier New" w:hint="default"/>
+      </w:rPr>
+    </w:lvl>
+    <w:lvl w:ilvl="2" w:tplc="04060005" w:tentative="1">
+      <w:start w:val="1"/>
+      <w:numFmt w:val="bullet"/>
+      <w:lvlText w:val=""/>
+      <w:lvlJc w:val="left"/>
+      <w:pPr>
+        <w:ind w:left="2160" w:hanging="360"/>
+      </w:pPr>
+      <w:rPr>
+        <w:rFonts w:ascii="Wingdings" w:hAnsi="Wingdings" w:hint="default"/>
+      </w:rPr>
+    </w:lvl>
+    <w:lvl w:ilvl="3" w:tplc="04060001" w:tentative="1">
+      <w:start w:val="1"/>
+      <w:numFmt w:val="bullet"/>
+      <w:lvlText w:val=""/>
+      <w:lvlJc w:val="left"/>
+      <w:pPr>
+        <w:ind w:left="2880" w:hanging="360"/>
+      </w:pPr>
+      <w:rPr>
+        <w:rFonts w:ascii="Symbol" w:hAnsi="Symbol" w:hint="default"/>
+      </w:rPr>
+    </w:lvl>
+    <w:lvl w:ilvl="4" w:tplc="04060003" w:tentative="1">
+      <w:start w:val="1"/>
+      <w:numFmt w:val="bullet"/>
+      <w:lvlText w:val="o"/>
+      <w:lvlJc w:val="left"/>
+      <w:pPr>
+        <w:ind w:left="3600" w:hanging="360"/>
+      </w:pPr>
+      <w:rPr>
+        <w:rFonts w:ascii="Courier New" w:hAnsi="Courier New" w:cs="Courier New" w:hint="default"/>
+      </w:rPr>
+    </w:lvl>
+    <w:lvl w:ilvl="5" w:tplc="04060005" w:tentative="1">
+      <w:start w:val="1"/>
+      <w:numFmt w:val="bullet"/>
+      <w:lvlText w:val=""/>
+      <w:lvlJc w:val="left"/>
+      <w:pPr>
+        <w:ind w:left="4320" w:hanging="360"/>
+      </w:pPr>
+      <w:rPr>
+        <w:rFonts w:ascii="Wingdings" w:hAnsi="Wingdings" w:hint="default"/>
+      </w:rPr>
+    </w:lvl>
+    <w:lvl w:ilvl="6" w:tplc="04060001" w:tentative="1">
+      <w:start w:val="1"/>
+      <w:numFmt w:val="bullet"/>
+      <w:lvlText w:val=""/>
+      <w:lvlJc w:val="left"/>
+      <w:pPr>
+        <w:ind w:left="5040" w:hanging="360"/>
+      </w:pPr>
+      <w:rPr>
+        <w:rFonts w:ascii="Symbol" w:hAnsi="Symbol" w:hint="default"/>
+      </w:rPr>
+    </w:lvl>
+    <w:lvl w:ilvl="7" w:tplc="04060003" w:tentative="1">
+      <w:start w:val="1"/>
+      <w:numFmt w:val="bullet"/>
+      <w:lvlText w:val="o"/>
+      <w:lvlJc w:val="left"/>
+      <w:pPr>
+        <w:ind w:left="5760" w:hanging="360"/>
+      </w:pPr>
+      <w:rPr>
+        <w:rFonts w:ascii="Courier New" w:hAnsi="Courier New" w:cs="Courier New" w:hint="default"/>
+      </w:rPr>
+    </w:lvl>
+    <w:lvl w:ilvl="8" w:tplc="04060005" w:tentative="1">
+      <w:start w:val="1"/>
+      <w:numFmt w:val="bullet"/>
+      <w:lvlText w:val=""/>
+      <w:lvlJc w:val="left"/>
+      <w:pPr>
+        <w:ind w:left="6480" w:hanging="360"/>
+      </w:pPr>
+      <w:rPr>
+        <w:rFonts w:ascii="Wingdings" w:hAnsi="Wingdings" w:hint="default"/>
+      </w:rPr>
+    </w:lvl>
+  </w:abstractNum>
+  <w:abstractNum w:abstractNumId="1" w15:restartNumberingAfterBreak="0">
+    <w:nsid w:val="0D9A6F2C"/>
+    <w:multiLevelType w:val="hybridMultilevel"/>
+    <w:tmpl w:val="03A89874"/>
+    <w:lvl w:ilvl="0" w:tplc="9BBE5C44">
+      <w:numFmt w:val="bullet"/>
+      <w:lvlText w:val="-"/>
+      <w:lvlJc w:val="left"/>
+      <w:pPr>
+        <w:ind w:left="720" w:hanging="360"/>
+      </w:pPr>
+      <w:rPr>
+        <w:rFonts w:ascii="Calibri" w:eastAsiaTheme="minorHAnsi" w:hAnsi="Calibri" w:cs="Calibri" w:hint="default"/>
+      </w:rPr>
+    </w:lvl>
+    <w:lvl w:ilvl="1" w:tplc="04060003" w:tentative="1">
+      <w:start w:val="1"/>
+      <w:numFmt w:val="bullet"/>
+      <w:lvlText w:val="o"/>
+      <w:lvlJc w:val="left"/>
+      <w:pPr>
+        <w:ind w:left="1440" w:hanging="360"/>
+      </w:pPr>
+      <w:rPr>
+        <w:rFonts w:ascii="Courier New" w:hAnsi="Courier New" w:cs="Courier New" w:hint="default"/>
+      </w:rPr>
+    </w:lvl>
+    <w:lvl w:ilvl="2" w:tplc="04060005" w:tentative="1">
+      <w:start w:val="1"/>
+      <w:numFmt w:val="bullet"/>
+      <w:lvlText w:val=""/>
+      <w:lvlJc w:val="left"/>
+      <w:pPr>
+        <w:ind w:left="2160" w:hanging="360"/>
+      </w:pPr>
+      <w:rPr>
+        <w:rFonts w:ascii="Wingdings" w:hAnsi="Wingdings" w:hint="default"/>
+      </w:rPr>
+    </w:lvl>
+    <w:lvl w:ilvl="3" w:tplc="04060001" w:tentative="1">
+      <w:start w:val="1"/>
+      <w:numFmt w:val="bullet"/>
+      <w:lvlText w:val=""/>
+      <w:lvlJc w:val="left"/>
+      <w:pPr>
+        <w:ind w:left="2880" w:hanging="360"/>
+      </w:pPr>
+      <w:rPr>
+        <w:rFonts w:ascii="Symbol" w:hAnsi="Symbol" w:hint="default"/>
+      </w:rPr>
+    </w:lvl>
+    <w:lvl w:ilvl="4" w:tplc="04060003" w:tentative="1">
+      <w:start w:val="1"/>
+      <w:numFmt w:val="bullet"/>
+      <w:lvlText w:val="o"/>
+      <w:lvlJc w:val="left"/>
+      <w:pPr>
+        <w:ind w:left="3600" w:hanging="360"/>
+      </w:pPr>
+      <w:rPr>
+        <w:rFonts w:ascii="Courier New" w:hAnsi="Courier New" w:cs="Courier New" w:hint="default"/>
+      </w:rPr>
+    </w:lvl>
+    <w:lvl w:ilvl="5" w:tplc="04060005" w:tentative="1">
+      <w:start w:val="1"/>
+      <w:numFmt w:val="bullet"/>
+      <w:lvlText w:val=""/>
+      <w:lvlJc w:val="left"/>
+      <w:pPr>
+        <w:ind w:left="4320" w:hanging="360"/>
+      </w:pPr>
+      <w:rPr>
+        <w:rFonts w:ascii="Wingdings" w:hAnsi="Wingdings" w:hint="default"/>
+      </w:rPr>
+    </w:lvl>
+    <w:lvl w:ilvl="6" w:tplc="04060001" w:tentative="1">
+      <w:start w:val="1"/>
+      <w:numFmt w:val="bullet"/>
+      <w:lvlText w:val=""/>
+      <w:lvlJc w:val="left"/>
+      <w:pPr>
+        <w:ind w:left="5040" w:hanging="360"/>
+      </w:pPr>
+      <w:rPr>
+        <w:rFonts w:ascii="Symbol" w:hAnsi="Symbol" w:hint="default"/>
+      </w:rPr>
+    </w:lvl>
+    <w:lvl w:ilvl="7" w:tplc="04060003" w:tentative="1">
+      <w:start w:val="1"/>
+      <w:numFmt w:val="bullet"/>
+      <w:lvlText w:val="o"/>
+      <w:lvlJc w:val="left"/>
+      <w:pPr>
+        <w:ind w:left="5760" w:hanging="360"/>
+      </w:pPr>
+      <w:rPr>
+        <w:rFonts w:ascii="Courier New" w:hAnsi="Courier New" w:cs="Courier New" w:hint="default"/>
+      </w:rPr>
+    </w:lvl>
+    <w:lvl w:ilvl="8" w:tplc="04060005" w:tentative="1">
+      <w:start w:val="1"/>
+      <w:numFmt w:val="bullet"/>
+      <w:lvlText w:val=""/>
+      <w:lvlJc w:val="left"/>
+      <w:pPr>
+        <w:ind w:left="6480" w:hanging="360"/>
+      </w:pPr>
+      <w:rPr>
+        <w:rFonts w:ascii="Wingdings" w:hAnsi="Wingdings" w:hint="default"/>
+      </w:rPr>
+    </w:lvl>
+  </w:abstractNum>
+  <w:num w:numId="1" w16cid:durableId="1503935641">
+    <w:abstractNumId w:val="0"/>
+  </w:num>
+  <w:num w:numId="2" w16cid:durableId="2024628916">
+    <w:abstractNumId w:val="1"/>
+  </w:num>
+</w:numbering>
 </file>
 
 <file path=word/styles.xml><?xml version="1.0" encoding="utf-8"?>
@@ -1204,6 +2327,10 @@
   <w:style w:type="paragraph" w:default="1" w:styleId="Normal">
     <w:name w:val="Normal"/>
     <w:qFormat/>
+    <w:rsid w:val="00F73A19"/>
+    <w:rPr>
+      <w:rFonts w:ascii="Calibri" w:hAnsi="Calibri"/>
+    </w:rPr>
   </w:style>
   <w:style w:type="paragraph" w:styleId="Heading1">
     <w:name w:val="heading 1"/>
@@ -1232,7 +2359,6 @@
     <w:next w:val="Normal"/>
     <w:link w:val="Heading2Char"/>
     <w:uiPriority w:val="9"/>
-    <w:semiHidden/>
     <w:unhideWhenUsed/>
     <w:qFormat/>
     <w:rsid w:val="00437A18"/>
@@ -1255,7 +2381,6 @@
     <w:next w:val="Normal"/>
     <w:link w:val="Heading3Char"/>
     <w:uiPriority w:val="9"/>
-    <w:semiHidden/>
     <w:unhideWhenUsed/>
     <w:qFormat/>
     <w:rsid w:val="00437A18"/>
@@ -1449,7 +2574,6 @@
     <w:basedOn w:val="DefaultParagraphFont"/>
     <w:link w:val="Heading2"/>
     <w:uiPriority w:val="9"/>
-    <w:semiHidden/>
     <w:rsid w:val="00437A18"/>
     <w:rPr>
       <w:rFonts w:asciiTheme="majorHAnsi" w:eastAsiaTheme="majorEastAsia" w:hAnsiTheme="majorHAnsi" w:cstheme="majorBidi"/>
@@ -1463,7 +2587,6 @@
     <w:basedOn w:val="DefaultParagraphFont"/>
     <w:link w:val="Heading3"/>
     <w:uiPriority w:val="9"/>
-    <w:semiHidden/>
     <w:rsid w:val="00437A18"/>
     <w:rPr>
       <w:rFonts w:eastAsiaTheme="majorEastAsia" w:cstheme="majorBidi"/>
@@ -1763,6 +2886,44 @@
       <w:color w:val="467886" w:themeColor="hyperlink"/>
       <w:u w:val="single"/>
     </w:rPr>
+  </w:style>
+  <w:style w:type="character" w:styleId="UnresolvedMention">
+    <w:name w:val="Unresolved Mention"/>
+    <w:basedOn w:val="DefaultParagraphFont"/>
+    <w:uiPriority w:val="99"/>
+    <w:semiHidden/>
+    <w:unhideWhenUsed/>
+    <w:rsid w:val="00A378EA"/>
+    <w:rPr>
+      <w:color w:val="605E5C"/>
+      <w:shd w:val="clear" w:color="auto" w:fill="E1DFDD"/>
+    </w:rPr>
+  </w:style>
+  <w:style w:type="paragraph" w:styleId="TOC2">
+    <w:name w:val="toc 2"/>
+    <w:basedOn w:val="Normal"/>
+    <w:next w:val="Normal"/>
+    <w:autoRedefine/>
+    <w:uiPriority w:val="39"/>
+    <w:unhideWhenUsed/>
+    <w:rsid w:val="00F45426"/>
+    <w:pPr>
+      <w:spacing w:after="100"/>
+      <w:ind w:left="220"/>
+    </w:pPr>
+  </w:style>
+  <w:style w:type="paragraph" w:styleId="TOC3">
+    <w:name w:val="toc 3"/>
+    <w:basedOn w:val="Normal"/>
+    <w:next w:val="Normal"/>
+    <w:autoRedefine/>
+    <w:uiPriority w:val="39"/>
+    <w:unhideWhenUsed/>
+    <w:rsid w:val="00F45426"/>
+    <w:pPr>
+      <w:spacing w:after="100"/>
+      <w:ind w:left="440"/>
+    </w:pPr>
   </w:style>
 </w:styles>
 </file>
